--- a/LessonPlans/LP17SuW01Session1_CIS195.docx
+++ b/LessonPlans/LP17SuW01Session1_CIS195.docx
@@ -266,16 +266,31 @@
         </w:rPr>
       </w:pPr>
       <w:r>
-        <w:t>Basic Structural Elements</w:t>
-      </w:r>
-      <w:r>
-        <w:br/>
-      </w:r>
-      <w:r>
+        <w:t>First HTML page</w:t>
+      </w:r>
+    </w:p>
+    <w:p>
+      <w:pPr>
+        <w:pStyle w:val="ListParagraph"/>
+        <w:numPr>
+          <w:ilvl w:val="1"/>
+          <w:numId w:val="1"/>
+        </w:numPr>
         <w:rPr>
           <w:i/>
         </w:rPr>
-        <w:t xml:space="preserve">Example: </w:t>
+      </w:pPr>
+      <w:r>
+        <w:rPr>
+          <w:i/>
+        </w:rPr>
+        <w:t>Full blown e</w:t>
+      </w:r>
+      <w:r>
+        <w:rPr>
+          <w:i/>
+        </w:rPr>
+        <w:t xml:space="preserve">xample: </w:t>
       </w:r>
       <w:hyperlink r:id="rId7" w:history="1">
         <w:r>
@@ -286,20 +301,51 @@
           <w:t>Chennai web page</w:t>
         </w:r>
       </w:hyperlink>
-    </w:p>
-    <w:p>
-      <w:pPr>
-        <w:pStyle w:val="ListParagraph"/>
-        <w:ind w:left="360"/>
-      </w:pPr>
-      <w:r>
-        <w:t>J</w:t>
+      <w:r>
+        <w:rPr>
+          <w:rStyle w:val="Hyperlink"/>
+          <w:i/>
+        </w:rPr>
+        <w:br/>
+      </w:r>
+      <w:r>
+        <w:t>Open it in Visual Studio Code as an example of what HTML looks like</w:t>
+      </w:r>
+    </w:p>
+    <w:p>
+      <w:pPr>
+        <w:pStyle w:val="ListParagraph"/>
+        <w:numPr>
+          <w:ilvl w:val="1"/>
+          <w:numId w:val="1"/>
+        </w:numPr>
+        <w:rPr>
+          <w:i/>
+        </w:rPr>
+      </w:pPr>
+      <w:r>
+        <w:rPr>
+          <w:i/>
+        </w:rPr>
+        <w:t xml:space="preserve">The </w:t>
       </w:r>
       <w:bookmarkStart w:id="0" w:name="_GoBack"/>
       <w:bookmarkEnd w:id="0"/>
       <w:r>
-        <w:t>ust use Notepad or Text Writer</w:t>
-      </w:r>
+        <w:rPr>
+          <w:i/>
+        </w:rPr>
+        <w:t xml:space="preserve">simplest example: </w:t>
+      </w:r>
+      <w:hyperlink r:id="rId8" w:history="1">
+        <w:r>
+          <w:rPr>
+            <w:rStyle w:val="Hyperlink"/>
+            <w:i/>
+          </w:rPr>
+          <w:t>empty page</w:t>
+        </w:r>
+      </w:hyperlink>
     </w:p>
     <w:p>
       <w:pPr>
@@ -436,13 +482,7 @@
         </w:numPr>
       </w:pPr>
       <w:r>
-        <w:t>T</w:t>
-      </w:r>
-      <w:r>
-        <w:t xml:space="preserve">ext-level elements including strong and </w:t>
-      </w:r>
-      <w:r>
-        <w:t>emphasized text</w:t>
+        <w:t>Text-level elements including strong and emphasized text</w:t>
       </w:r>
     </w:p>
     <w:p>
@@ -480,6 +520,7 @@
         </w:numPr>
       </w:pPr>
       <w:r>
+        <w:lastRenderedPageBreak/>
         <w:t>Syllabus</w:t>
       </w:r>
       <w:r>
@@ -495,7 +536,6 @@
         </w:numPr>
       </w:pPr>
       <w:r>
-        <w:lastRenderedPageBreak/>
         <w:t>Reading and Quizzes</w:t>
       </w:r>
     </w:p>
@@ -673,7 +713,7 @@
           <w:i/>
         </w:rPr>
         <w:sectPr>
-          <w:headerReference w:type="default" r:id="rId8"/>
+          <w:headerReference w:type="default" r:id="rId9"/>
           <w:type w:val="continuous"/>
           <w:pgSz w:w="12240" w:h="15840"/>
           <w:pgMar w:top="1440" w:right="1440" w:bottom="1440" w:left="1440" w:header="720" w:footer="720" w:gutter="0"/>
@@ -1001,7 +1041,7 @@
   <w:abstractNum w:abstractNumId="0">
     <w:nsid w:val="FFFFFF1D"/>
     <w:multiLevelType w:val="multilevel"/>
-    <w:tmpl w:val="A9AEEF6E"/>
+    <w:tmpl w:val="8BDCF92C"/>
     <w:lvl w:ilvl="0">
       <w:start w:val="1"/>
       <w:numFmt w:val="bullet"/>
@@ -2107,6 +2147,18 @@
       <w:u w:val="single"/>
     </w:rPr>
   </w:style>
+  <w:style w:type="character" w:styleId="FollowedHyperlink">
+    <w:name w:val="FollowedHyperlink"/>
+    <w:basedOn w:val="DefaultParagraphFont"/>
+    <w:uiPriority w:val="99"/>
+    <w:semiHidden/>
+    <w:unhideWhenUsed/>
+    <w:rsid w:val="0096187D"/>
+    <w:rPr>
+      <w:color w:val="800080" w:themeColor="followedHyperlink"/>
+      <w:u w:val="single"/>
+    </w:rPr>
+  </w:style>
 </w:styles>
 </file>
 
